--- a/English/ResumeF.docx
+++ b/English/ResumeF.docx
@@ -33,15 +33,6 @@
           <w:lang w:val="en-GB"/>
         </w:rPr>
         <w:br/>
-      </w:r>
-      <w:r>
-        <w:rPr>
-          <w:rFonts w:ascii="Calibri" w:eastAsia="Calibri" w:hAnsi="Calibri" w:cs="Calibri"/>
-          <w:sz w:val="24"/>
-          <w:szCs w:val="24"/>
-          <w:lang w:val="en-GB"/>
-        </w:rPr>
-        <w:t>System Analyst &amp; Developer</w:t>
       </w:r>
       <w:r>
         <w:rPr>
@@ -99,6 +90,15 @@
           </wp:anchor>
         </w:drawing>
       </w:r>
+      <w:r>
+        <w:rPr>
+          <w:rFonts w:ascii="Calibri" w:eastAsia="Calibri" w:hAnsi="Calibri" w:cs="Calibri"/>
+          <w:sz w:val="24"/>
+          <w:szCs w:val="24"/>
+          <w:lang w:val="en-GB"/>
+        </w:rPr>
+        <w:t xml:space="preserve">Senior Full-Stack Developer </w:t>
+      </w:r>
     </w:p>
     <w:p>
       <w:pPr>
@@ -597,7 +597,25 @@
           <w:szCs w:val="22"/>
           <w:lang w:val="en-GB"/>
         </w:rPr>
-        <w:t>More than 8 years’ experience in Java and C#</w:t>
+        <w:t>More than 8 years’ experience in Java</w:t>
+      </w:r>
+      <w:r>
+        <w:rPr>
+          <w:rFonts w:ascii="Calibri" w:eastAsia="Calibri" w:hAnsi="Calibri" w:cs="Calibri"/>
+          <w:sz w:val="22"/>
+          <w:szCs w:val="22"/>
+          <w:lang w:val="en-GB"/>
+        </w:rPr>
+        <w:t xml:space="preserve">, Spring MVC, </w:t>
+      </w:r>
+      <w:r>
+        <w:rPr>
+          <w:rFonts w:ascii="Calibri" w:eastAsia="Calibri" w:hAnsi="Calibri" w:cs="Calibri"/>
+          <w:sz w:val="22"/>
+          <w:szCs w:val="22"/>
+          <w:lang w:val="en-GB"/>
+        </w:rPr>
+        <w:t xml:space="preserve"> and C#</w:t>
       </w:r>
     </w:p>
     <w:p>
@@ -730,7 +748,27 @@
           <w:szCs w:val="22"/>
           <w:lang w:val="en-GB"/>
         </w:rPr>
-        <w:t>Currently focused on big projects especially with Java, React,</w:t>
+        <w:t>Currently focused on big projects especially with Java,</w:t>
+      </w:r>
+      <w:r>
+        <w:rPr>
+          <w:rFonts w:ascii="Calibri" w:eastAsia="Calibri" w:hAnsi="Calibri" w:cs="Calibri"/>
+          <w:sz w:val="22"/>
+          <w:szCs w:val="22"/>
+          <w:lang w:val="en-GB"/>
+        </w:rPr>
+        <w:t xml:space="preserve"> Spring MVC,</w:t>
+      </w:r>
+      <w:bookmarkStart w:id="0" w:name="_GoBack"/>
+      <w:bookmarkEnd w:id="0"/>
+      <w:r>
+        <w:rPr>
+          <w:rFonts w:ascii="Calibri" w:eastAsia="Calibri" w:hAnsi="Calibri" w:cs="Calibri"/>
+          <w:sz w:val="22"/>
+          <w:szCs w:val="22"/>
+          <w:lang w:val="en-GB"/>
+        </w:rPr>
+        <w:t xml:space="preserve"> React,</w:t>
       </w:r>
       <w:r>
         <w:rPr>
@@ -1092,6 +1130,7 @@
               <w:rPr>
                 <w:sz w:val="22"/>
                 <w:szCs w:val="22"/>
+                <w:lang w:val="en-GB"/>
               </w:rPr>
             </w:pPr>
             <w:r>
@@ -1099,60 +1138,16 @@
                 <w:rFonts w:ascii="Calibri" w:eastAsia="Calibri" w:hAnsi="Calibri" w:cs="Calibri"/>
                 <w:sz w:val="22"/>
                 <w:szCs w:val="22"/>
-              </w:rPr>
-              <w:t xml:space="preserve">System </w:t>
-            </w:r>
-            <w:proofErr w:type="spellStart"/>
-            <w:r>
-              <w:rPr>
-                <w:rFonts w:ascii="Calibri" w:eastAsia="Calibri" w:hAnsi="Calibri" w:cs="Calibri"/>
-                <w:sz w:val="22"/>
-                <w:szCs w:val="22"/>
-              </w:rPr>
-              <w:t>Analyst</w:t>
-            </w:r>
-            <w:proofErr w:type="spellEnd"/>
-            <w:r>
-              <w:rPr>
-                <w:rFonts w:ascii="Calibri" w:eastAsia="Calibri" w:hAnsi="Calibri" w:cs="Calibri"/>
-                <w:sz w:val="22"/>
-                <w:szCs w:val="22"/>
-              </w:rPr>
-              <w:t xml:space="preserve"> &amp; </w:t>
-            </w:r>
-            <w:proofErr w:type="spellStart"/>
-            <w:r>
-              <w:rPr>
-                <w:rFonts w:ascii="Calibri" w:eastAsia="Calibri" w:hAnsi="Calibri" w:cs="Calibri"/>
-                <w:sz w:val="22"/>
-                <w:szCs w:val="22"/>
-              </w:rPr>
-              <w:t>Senior</w:t>
-            </w:r>
-            <w:proofErr w:type="spellEnd"/>
-            <w:r>
-              <w:rPr>
-                <w:rFonts w:ascii="Calibri" w:eastAsia="Calibri" w:hAnsi="Calibri" w:cs="Calibri"/>
-                <w:sz w:val="22"/>
-                <w:szCs w:val="22"/>
-              </w:rPr>
-              <w:t xml:space="preserve"> </w:t>
-            </w:r>
-            <w:proofErr w:type="spellStart"/>
-            <w:r>
-              <w:rPr>
-                <w:rFonts w:ascii="Calibri" w:eastAsia="Calibri" w:hAnsi="Calibri" w:cs="Calibri"/>
-                <w:sz w:val="22"/>
-                <w:szCs w:val="22"/>
-              </w:rPr>
-              <w:t>Developer</w:t>
-            </w:r>
-            <w:proofErr w:type="spellEnd"/>
-            <w:r>
-              <w:rPr>
-                <w:rFonts w:ascii="Calibri" w:eastAsia="Calibri" w:hAnsi="Calibri" w:cs="Calibri"/>
-                <w:sz w:val="22"/>
-                <w:szCs w:val="22"/>
+                <w:lang w:val="en-GB"/>
+              </w:rPr>
+              <w:t>Senior Full-Stack Developer</w:t>
+            </w:r>
+            <w:r>
+              <w:rPr>
+                <w:rFonts w:ascii="Calibri" w:eastAsia="Calibri" w:hAnsi="Calibri" w:cs="Calibri"/>
+                <w:sz w:val="22"/>
+                <w:szCs w:val="22"/>
+                <w:lang w:val="en-GB"/>
               </w:rPr>
               <w:t>;</w:t>
             </w:r>
@@ -1197,18 +1192,25 @@
                 <w:szCs w:val="22"/>
                 <w:lang w:val="en-GB"/>
               </w:rPr>
-              <w:t xml:space="preserve"> Faces, JPA/Hibernate, CDI/Weld, Maven</w:t>
-            </w:r>
-            <w:bookmarkStart w:id="0" w:name="_GoBack"/>
-            <w:bookmarkEnd w:id="0"/>
-            <w:r>
-              <w:rPr>
-                <w:rFonts w:ascii="Calibri" w:eastAsia="Calibri" w:hAnsi="Calibri" w:cs="Calibri"/>
-                <w:sz w:val="22"/>
-                <w:szCs w:val="22"/>
-                <w:lang w:val="en-GB"/>
-              </w:rPr>
-              <w:t xml:space="preserve">, Spring, Jasper reports, JavaScript, </w:t>
+              <w:t xml:space="preserve"> Faces, JPA/Hibernate, CDI/Weld, Maven, Spring</w:t>
+            </w:r>
+            <w:r>
+              <w:rPr>
+                <w:rFonts w:ascii="Calibri" w:eastAsia="Calibri" w:hAnsi="Calibri" w:cs="Calibri"/>
+                <w:sz w:val="22"/>
+                <w:szCs w:val="22"/>
+                <w:lang w:val="en-GB"/>
+              </w:rPr>
+              <w:t xml:space="preserve"> MVC</w:t>
+            </w:r>
+            <w:r>
+              <w:rPr>
+                <w:rFonts w:ascii="Calibri" w:eastAsia="Calibri" w:hAnsi="Calibri" w:cs="Calibri"/>
+                <w:sz w:val="22"/>
+                <w:szCs w:val="22"/>
+                <w:lang w:val="en-GB"/>
+              </w:rPr>
+              <w:t xml:space="preserve">, Jasper reports, JavaScript, </w:t>
             </w:r>
             <w:proofErr w:type="spellStart"/>
             <w:r>
@@ -1258,6 +1260,15 @@
                 <w:lang w:val="en-GB"/>
               </w:rPr>
               <w:t>, JSON</w:t>
+            </w:r>
+            <w:r>
+              <w:rPr>
+                <w:rFonts w:ascii="Calibri" w:eastAsia="Calibri" w:hAnsi="Calibri" w:cs="Calibri"/>
+                <w:sz w:val="22"/>
+                <w:szCs w:val="22"/>
+                <w:lang w:val="en-GB"/>
+              </w:rPr>
+              <w:t>,</w:t>
             </w:r>
             <w:r>
               <w:rPr>
@@ -1455,7 +1466,16 @@
                 <w:szCs w:val="22"/>
                 <w:lang w:val="en-GB"/>
               </w:rPr>
-              <w:t xml:space="preserve"> designed to provide integration between more than seventy projects, some are small others big. I use a layer of integration using Java and REST protocol, providing services to different interfaces made in React/</w:t>
+              <w:t xml:space="preserve"> designed to provide integration between more than seventy projects, some are small others big. I use a layer of integration using Java and REST protocol, providing services to different interface</w:t>
+            </w:r>
+            <w:r>
+              <w:rPr>
+                <w:rFonts w:ascii="Calibri" w:eastAsia="Calibri" w:hAnsi="Calibri" w:cs="Calibri"/>
+                <w:sz w:val="22"/>
+                <w:szCs w:val="22"/>
+                <w:lang w:val="en-GB"/>
+              </w:rPr>
+              <w:t>s made in React/</w:t>
             </w:r>
             <w:proofErr w:type="spellStart"/>
             <w:r>
@@ -1475,7 +1495,7 @@
                 <w:szCs w:val="22"/>
                 <w:lang w:val="en-GB"/>
               </w:rPr>
-              <w:t>, Angular 2, JSF and JSP</w:t>
+              <w:t>, JSF and JSP</w:t>
             </w:r>
             <w:r>
               <w:rPr>
@@ -1513,7 +1533,7 @@
                 <w:szCs w:val="22"/>
                 <w:lang w:val="en-GB"/>
               </w:rPr>
-              <w:t xml:space="preserve"> document that </w:t>
+              <w:t xml:space="preserve"> document that anyone that </w:t>
             </w:r>
             <w:r>
               <w:rPr>
@@ -1523,7 +1543,7 @@
                 <w:lang w:val="en-GB"/>
               </w:rPr>
               <w:lastRenderedPageBreak/>
-              <w:t xml:space="preserve">anyone that transport products of any kind, need to take to do that legally. In this big project we use </w:t>
+              <w:t xml:space="preserve">transport products of any kind, need to take to do that legally. In this big project we use </w:t>
             </w:r>
             <w:proofErr w:type="spellStart"/>
             <w:r>
@@ -2814,31 +2834,24 @@
         <w:rPr>
           <w:sz w:val="22"/>
           <w:szCs w:val="22"/>
-        </w:rPr>
-      </w:pPr>
-      <w:r>
-        <w:rPr>
-          <w:rFonts w:ascii="Calibri" w:eastAsia="Calibri" w:hAnsi="Calibri" w:cs="Calibri"/>
-          <w:sz w:val="22"/>
-          <w:szCs w:val="22"/>
-        </w:rPr>
-        <w:t xml:space="preserve">JSP </w:t>
-      </w:r>
-      <w:proofErr w:type="spellStart"/>
-      <w:r>
-        <w:rPr>
-          <w:rFonts w:ascii="Calibri" w:eastAsia="Calibri" w:hAnsi="Calibri" w:cs="Calibri"/>
-          <w:sz w:val="22"/>
-          <w:szCs w:val="22"/>
-        </w:rPr>
-        <w:t>Servlets</w:t>
-      </w:r>
-      <w:proofErr w:type="spellEnd"/>
-      <w:r>
-        <w:rPr>
-          <w:rFonts w:ascii="Calibri" w:eastAsia="Calibri" w:hAnsi="Calibri" w:cs="Calibri"/>
-          <w:sz w:val="22"/>
-          <w:szCs w:val="22"/>
+          <w:lang w:val="en-GB"/>
+        </w:rPr>
+      </w:pPr>
+      <w:r>
+        <w:rPr>
+          <w:rFonts w:ascii="Calibri" w:eastAsia="Calibri" w:hAnsi="Calibri" w:cs="Calibri"/>
+          <w:sz w:val="22"/>
+          <w:szCs w:val="22"/>
+          <w:lang w:val="en-GB"/>
+        </w:rPr>
+        <w:t>JSP Servlets</w:t>
+      </w:r>
+      <w:r>
+        <w:rPr>
+          <w:rFonts w:ascii="Calibri" w:eastAsia="Calibri" w:hAnsi="Calibri" w:cs="Calibri"/>
+          <w:sz w:val="22"/>
+          <w:szCs w:val="22"/>
+          <w:lang w:val="en-GB"/>
         </w:rPr>
         <w:t xml:space="preserve"> (Spring)</w:t>
       </w:r>
@@ -2847,8 +2860,27 @@
           <w:rFonts w:ascii="Calibri" w:eastAsia="Calibri" w:hAnsi="Calibri" w:cs="Calibri"/>
           <w:sz w:val="22"/>
           <w:szCs w:val="22"/>
-        </w:rPr>
-        <w:t>, JSF;</w:t>
+          <w:lang w:val="en-GB"/>
+        </w:rPr>
+        <w:t>, JSF</w:t>
+      </w:r>
+      <w:r>
+        <w:rPr>
+          <w:rFonts w:ascii="Calibri" w:eastAsia="Calibri" w:hAnsi="Calibri" w:cs="Calibri"/>
+          <w:sz w:val="22"/>
+          <w:szCs w:val="22"/>
+          <w:lang w:val="en-GB"/>
+        </w:rPr>
+        <w:t>, Spring MVC</w:t>
+      </w:r>
+      <w:r>
+        <w:rPr>
+          <w:rFonts w:ascii="Calibri" w:eastAsia="Calibri" w:hAnsi="Calibri" w:cs="Calibri"/>
+          <w:sz w:val="22"/>
+          <w:szCs w:val="22"/>
+          <w:lang w:val="en-GB"/>
+        </w:rPr>
+        <w:t>;</w:t>
       </w:r>
     </w:p>
     <w:p>
@@ -3434,7 +3466,7 @@
           <w:sz w:val="22"/>
           <w:szCs w:val="22"/>
         </w:rPr>
-        <w:t>Node.js, Angular 2</w:t>
+        <w:t>Node.js</w:t>
       </w:r>
     </w:p>
     <w:p>
@@ -3445,23 +3477,10 @@
         </w:numPr>
         <w:ind w:hanging="360"/>
         <w:rPr>
-          <w:sz w:val="22"/>
-          <w:szCs w:val="22"/>
-        </w:rPr>
-      </w:pPr>
-      <w:proofErr w:type="spellStart"/>
-      <w:r>
-        <w:rPr>
-          <w:rFonts w:ascii="Calibri" w:eastAsia="Calibri" w:hAnsi="Calibri" w:cs="Calibri"/>
-          <w:sz w:val="22"/>
-          <w:szCs w:val="22"/>
-        </w:rPr>
-        <w:t>React</w:t>
-      </w:r>
-      <w:proofErr w:type="spellEnd"/>
-    </w:p>
-    <w:p>
-      <w:pPr>
+          <w:rFonts w:asciiTheme="minorHAnsi" w:hAnsiTheme="minorHAnsi" w:cstheme="minorHAnsi"/>
+          <w:sz w:val="22"/>
+          <w:szCs w:val="22"/>
+        </w:rPr>
         <w:sectPr>
           <w:type w:val="continuous"/>
           <w:pgSz w:w="11907" w:h="16840"/>
@@ -3472,6 +3491,34 @@
           </w:cols>
         </w:sectPr>
       </w:pPr>
+      <w:proofErr w:type="spellStart"/>
+      <w:r>
+        <w:rPr>
+          <w:rFonts w:asciiTheme="minorHAnsi" w:eastAsia="Calibri" w:hAnsiTheme="minorHAnsi" w:cstheme="minorHAnsi"/>
+          <w:sz w:val="22"/>
+          <w:szCs w:val="22"/>
+        </w:rPr>
+        <w:t>React</w:t>
+      </w:r>
+      <w:proofErr w:type="spellEnd"/>
+      <w:r>
+        <w:rPr>
+          <w:rFonts w:asciiTheme="minorHAnsi" w:hAnsiTheme="minorHAnsi" w:cstheme="minorHAnsi"/>
+          <w:sz w:val="22"/>
+          <w:szCs w:val="22"/>
+        </w:rPr>
+        <w:t xml:space="preserve">, </w:t>
+      </w:r>
+      <w:proofErr w:type="spellStart"/>
+      <w:r>
+        <w:rPr>
+          <w:rFonts w:asciiTheme="minorHAnsi" w:hAnsiTheme="minorHAnsi" w:cstheme="minorHAnsi"/>
+          <w:sz w:val="22"/>
+          <w:szCs w:val="22"/>
+        </w:rPr>
+        <w:t>Redux</w:t>
+      </w:r>
+      <w:proofErr w:type="spellEnd"/>
     </w:p>
     <w:p>
       <w:pPr>
